--- a/Entry_Files/Clauson_Dave.docx
+++ b/Entry_Files/Clauson_Dave.docx
@@ -12,6 +12,103 @@
         <w:rPr>
           <w:rFonts w:ascii="Times New Roman" w:hAnsi="Times New Roman" w:cs="Times New Roman"/>
         </w:rPr>
+        <w:t>3/24/2022</w:t>
+      </w:r>
+    </w:p>
+    <w:p>
+      <w:pPr>
+        <w:rPr>
+          <w:rFonts w:ascii="Times New Roman" w:hAnsi="Times New Roman" w:cs="Times New Roman"/>
+        </w:rPr>
+      </w:pPr>
+      <w:r>
+        <w:rPr>
+          <w:rFonts w:ascii="Times New Roman" w:hAnsi="Times New Roman" w:cs="Times New Roman"/>
+        </w:rPr>
+        <w:t>Spoke with Dave in the morning. He called me from Oregon. He and Angela and August were back in McMinnville. He had a good trip. Good time spent with his mom and Dad. A trip downtown to see the Art Institute. He was heading out to get stuff for his shop. He is at a crossroads of whether to keep expanding his operation, get more equipment, begin expanding his product line, which would mean leaving his teaching career, or just keeping it as i</w:t>
+      </w:r>
+      <w:r>
+        <w:rPr>
+          <w:rFonts w:ascii="Times New Roman" w:hAnsi="Times New Roman" w:cs="Times New Roman"/>
+        </w:rPr>
+        <w:t>s</w:t>
+      </w:r>
+      <w:r>
+        <w:rPr>
+          <w:rFonts w:ascii="Times New Roman" w:hAnsi="Times New Roman" w:cs="Times New Roman"/>
+        </w:rPr>
+        <w:t>, or trying to sell the business off to someone else</w:t>
+      </w:r>
+      <w:r>
+        <w:rPr>
+          <w:rFonts w:ascii="Times New Roman" w:hAnsi="Times New Roman" w:cs="Times New Roman"/>
+        </w:rPr>
+        <w:t xml:space="preserve">, or getting a partner that could balance the whole this out. </w:t>
+      </w:r>
+    </w:p>
+    <w:p>
+      <w:pPr>
+        <w:rPr>
+          <w:rFonts w:ascii="Times New Roman" w:hAnsi="Times New Roman" w:cs="Times New Roman"/>
+        </w:rPr>
+      </w:pPr>
+    </w:p>
+    <w:p>
+      <w:pPr>
+        <w:rPr>
+          <w:rFonts w:ascii="Times New Roman" w:hAnsi="Times New Roman" w:cs="Times New Roman"/>
+        </w:rPr>
+      </w:pPr>
+      <w:r>
+        <w:rPr>
+          <w:rFonts w:ascii="Times New Roman" w:hAnsi="Times New Roman" w:cs="Times New Roman"/>
+        </w:rPr>
+        <w:t xml:space="preserve">Mentioned another friend admiringly that has a lot of money. We are at that age aren’t we where we have worked hard and have a lot more hard work ahead and we start to think… was I kind of a sucker? Did I go about this all wrong. </w:t>
+      </w:r>
+    </w:p>
+    <w:p>
+      <w:pPr>
+        <w:rPr>
+          <w:rFonts w:ascii="Times New Roman" w:hAnsi="Times New Roman" w:cs="Times New Roman"/>
+        </w:rPr>
+      </w:pPr>
+      <w:r>
+        <w:rPr>
+          <w:rFonts w:ascii="Times New Roman" w:hAnsi="Times New Roman" w:cs="Times New Roman"/>
+        </w:rPr>
+        <w:t>There is certainly a narrative of a successful life. Have talent (no matter how much), have a vision (doesn’t matter what it is), work hard (for an indeterminable amount of time) and when it all works out we can cherry pick the result and hold the instance up as an archetype for all success.</w:t>
+      </w:r>
+    </w:p>
+    <w:p>
+      <w:pPr>
+        <w:rPr>
+          <w:rFonts w:ascii="Times New Roman" w:hAnsi="Times New Roman" w:cs="Times New Roman"/>
+        </w:rPr>
+      </w:pPr>
+      <w:r>
+        <w:rPr>
+          <w:rFonts w:ascii="Times New Roman" w:hAnsi="Times New Roman" w:cs="Times New Roman"/>
+        </w:rPr>
+        <w:t xml:space="preserve">Luck, health, timing, support, de Machina resources … </w:t>
+      </w:r>
+    </w:p>
+    <w:p>
+      <w:pPr>
+        <w:rPr>
+          <w:rFonts w:ascii="Times New Roman" w:hAnsi="Times New Roman" w:cs="Times New Roman"/>
+        </w:rPr>
+      </w:pPr>
+    </w:p>
+    <w:p>
+      <w:pPr>
+        <w:rPr>
+          <w:rFonts w:ascii="Times New Roman" w:hAnsi="Times New Roman" w:cs="Times New Roman"/>
+        </w:rPr>
+      </w:pPr>
+      <w:r>
+        <w:rPr>
+          <w:rFonts w:ascii="Times New Roman" w:hAnsi="Times New Roman" w:cs="Times New Roman"/>
+        </w:rPr>
         <w:t>7/12/2021</w:t>
       </w:r>
     </w:p>
@@ -141,7 +238,14 @@
         <w:rPr>
           <w:rFonts w:ascii="Times New Roman" w:hAnsi="Times New Roman" w:cs="Times New Roman"/>
         </w:rPr>
-        <w:t xml:space="preserve">And then stronger, superficially more sure, certain.  I have performed this ritual before. This canned progression. I have expressed pathos. General and personal and all woven up with pleasure and fear and relief and vocation and empathy and performance. The past begins to creep in though, bubble up.  The unresolvedness of it all is inexplicable, impossible to outrun. We approach a darkening silver lake, crystalline light diffusing through the gloaming mists embroidered through and through with hues and deep undertones of the expansive spirit world enclosing in upon us.  Again once more into the autumn of our soul. When the skin ceases keep the weather from off our aging organs, when the spindly appendages of the stripped bare trees make lattice signs against the marooning blue of the darkening dusk, where we exist within this continental divide, this dimensional fissure, this isolated, long off place, where we work, where we languish, where we look down and acknowledge and address our very real wounds. </w:t>
+        <w:t xml:space="preserve">And then stronger, superficially more sure, certain.  I have performed this ritual before. This canned progression. I have expressed pathos. General and personal and all woven up with pleasure and fear and </w:t>
+      </w:r>
+      <w:r>
+        <w:rPr>
+          <w:rFonts w:ascii="Times New Roman" w:hAnsi="Times New Roman" w:cs="Times New Roman"/>
+        </w:rPr>
+        <w:lastRenderedPageBreak/>
+        <w:t xml:space="preserve">relief and vocation and empathy and performance. The past begins to creep in though, bubble up.  The unresolvedness of it all is inexplicable, impossible to outrun. We approach a darkening silver lake, crystalline light diffusing through the gloaming mists embroidered through and through with hues and deep undertones of the expansive spirit world enclosing in upon us.  Again once more into the autumn of our soul. When the skin ceases keep the weather from off our aging organs, when the spindly appendages of the stripped bare trees make lattice signs against the marooning blue of the darkening dusk, where we exist within this continental divide, this dimensional fissure, this isolated, long off place, where we work, where we languish, where we look down and acknowledge and address our very real wounds. </w:t>
       </w:r>
     </w:p>
     <w:p>
@@ -167,65 +271,59 @@
         <w:rPr>
           <w:rFonts w:ascii="Times New Roman" w:hAnsi="Times New Roman" w:cs="Times New Roman"/>
         </w:rPr>
-        <w:t xml:space="preserve">But that is certainly not all.  We have nauseatingly anticipated the sugar hangover of this saccharine succor.  Can’t all be sweetness and light, now can it? We are now pulled through to some other way of being, some other acknowledgment of need, separation. The pluckiness has been replaced by an energetic slouching. We are invited, seductively encouraged to lean back and against the incessant strumming, its hypnotic, we follow floating out above the darkening silver plain.  We commit to the journey and lose ourselves in the surf of the waves, the unsettled red dust of the singular road, the sudden gusting clouds of fire-ash and falling snow. We alight the scattered debris of where the cyclone barreled through, passing </w:t>
-      </w:r>
+        <w:t>But that is certainly not all.  We have nauseatingly anticipated the sugar hangover of this saccharine succor.  Can’t all be sweetness and light, now can it? We are now pulled through to some other way of being, some other acknowledgment of need, separation. The pluckiness has been replaced by an energetic slouching. We are invited, seductively encouraged to lean back and against the incessant strumming, its hypnotic, we follow floating out above the darkening silver plain.  We commit to the journey and lose ourselves in the surf of the waves, the unsettled red dust of the singular road, the sudden gusting clouds of fire-ash and falling snow. We alight the scattered debris of where the cyclone barreled through, passing over and above the low-road’s soul-darkening anonymity, its forgotten broken legs and weakly-framed and crumbling shoulder. We have entered wholly now. We travel slow ahead, belabored footfalls to advance us.  The full visceral weight has at last roosted on our chest, at last fully approached and pressed, a crush unexpected strength and overwhelming completeness.</w:t>
+      </w:r>
+    </w:p>
+    <w:p>
+      <w:pPr>
+        <w:rPr>
+          <w:rFonts w:ascii="Times New Roman" w:hAnsi="Times New Roman" w:cs="Times New Roman"/>
+        </w:rPr>
+      </w:pPr>
+      <w:r>
+        <w:rPr>
+          <w:rFonts w:ascii="Times New Roman" w:hAnsi="Times New Roman" w:cs="Times New Roman"/>
+        </w:rPr>
+        <w:t xml:space="preserve">And then the quietest song yet, more light, but intense strumming. This time accompanied by rhythmic digital beeping, a drone from an ignored alarm, a street sound filtering subconsciously into our cocoon. And then the crystalline chorus.  The silence and darkness contained. We are leaning into the pain and the suffering and the loss. We are reaching out to it, touching it and it is glowing back at us. We have discovered it here, it in this quieting.  We have entered into the dream of memory-- the ghost kingdom where our faery tales and folk songs find their footing. The dappled stream and grassy bank of golden filtered light where we emerge once we have passed through that evil Bedlam ward.  Where closeness and distance are obscured. Where timelines intertwine and wind about one other like sensual sun-loved vines.   Your memories become my memories in this fertile place. And I lay down my thoughts in insubstantial hues, wash by wash until the paper retains its stain. </w:t>
+      </w:r>
+    </w:p>
+    <w:p>
+      <w:pPr>
+        <w:rPr>
+          <w:rFonts w:ascii="Times New Roman" w:hAnsi="Times New Roman" w:cs="Times New Roman"/>
+        </w:rPr>
+      </w:pPr>
+      <w:r>
+        <w:rPr>
+          <w:rFonts w:ascii="Times New Roman" w:hAnsi="Times New Roman" w:cs="Times New Roman"/>
+        </w:rPr>
+        <w:t>We stand and face the sun as one. In the sun we are as one. Growing out and up despite our untutored instincts for growth and flourishing and love. We face the sun and the river and smell the grasses and the flowers, seeking out a taste of that life affirming fact that is ever just over there in the rose bush, in the hopeful soil, adrift above protean clouds herding on towards the horizon.</w:t>
+      </w:r>
+    </w:p>
+    <w:p>
+      <w:pPr>
+        <w:rPr>
+          <w:rFonts w:ascii="Times New Roman" w:hAnsi="Times New Roman" w:cs="Times New Roman"/>
+        </w:rPr>
+      </w:pPr>
+      <w:r>
+        <w:rPr>
+          <w:rFonts w:ascii="Times New Roman" w:hAnsi="Times New Roman" w:cs="Times New Roman"/>
+        </w:rPr>
+        <w:t xml:space="preserve">But behind us remains the platinum sea. It swirls with the unanswerable questions. The essence that refuses to be light, plucky, of the sun. The stories that haunt.  The knee-jerk traumas that swirl, possessed by their self-directed intensity, the trueness of their acuity in part our deepest proof of life.  And among the many, death still yet deeper than any other form. Death becoming life. Life becoming death.  Oh, the intricacy of this most essential exchange.  Staple meal of the artful and deranged. The phases of the moon fan out before us, educating outside of words—we watch, beholden, the fleeting forms and celestial seasons of our ever sweeping ascension around and through the renewing spheres of being.  </w:t>
+      </w:r>
+    </w:p>
+    <w:p>
+      <w:pPr>
+        <w:rPr>
+          <w:rFonts w:ascii="Times New Roman" w:hAnsi="Times New Roman" w:cs="Times New Roman"/>
+        </w:rPr>
+      </w:pPr>
       <w:r>
         <w:rPr>
           <w:rFonts w:ascii="Times New Roman" w:hAnsi="Times New Roman" w:cs="Times New Roman"/>
         </w:rPr>
         <w:lastRenderedPageBreak/>
-        <w:t>over and above the low-road’s soul-darkening anonymity, its forgotten broken legs and weakly-framed and crumbling shoulder. We have entered wholly now. We travel slow ahead, belabored footfalls to advance us.  The full visceral weight has at last roosted on our chest, at last fully approached and pressed, a crush unexpected strength and overwhelming completeness.</w:t>
-      </w:r>
-    </w:p>
-    <w:p>
-      <w:pPr>
-        <w:rPr>
-          <w:rFonts w:ascii="Times New Roman" w:hAnsi="Times New Roman" w:cs="Times New Roman"/>
-        </w:rPr>
-      </w:pPr>
-      <w:r>
-        <w:rPr>
-          <w:rFonts w:ascii="Times New Roman" w:hAnsi="Times New Roman" w:cs="Times New Roman"/>
-        </w:rPr>
-        <w:t xml:space="preserve">And then the quietest song yet, more light, but intense strumming. This time accompanied by rhythmic digital beeping, a drone from an ignored alarm, a street sound filtering subconsciously into our cocoon. And then the crystalline chorus.  The silence and darkness contained. We are leaning into the pain and the suffering and the loss. We are reaching out to it, touching it and it is glowing back at us. We have discovered it here, it in this quieting.  We have entered into the dream of memory-- the ghost kingdom where our faery tales and folk songs find their footing. The dappled stream and grassy bank of golden filtered light where we emerge once we have passed through that evil Bedlam ward.  Where closeness and distance are obscured. Where timelines intertwine and wind about one other like sensual sun-loved vines.   Your memories become my memories in this fertile place. And I lay down my thoughts in insubstantial hues, wash by wash until the paper retains its stain. </w:t>
-      </w:r>
-    </w:p>
-    <w:p>
-      <w:pPr>
-        <w:rPr>
-          <w:rFonts w:ascii="Times New Roman" w:hAnsi="Times New Roman" w:cs="Times New Roman"/>
-        </w:rPr>
-      </w:pPr>
-      <w:r>
-        <w:rPr>
-          <w:rFonts w:ascii="Times New Roman" w:hAnsi="Times New Roman" w:cs="Times New Roman"/>
-        </w:rPr>
-        <w:t>We stand and face the sun as one. In the sun we are as one. Growing out and up despite our untutored instincts for growth and flourishing and love. We face the sun and the river and smell the grasses and the flowers, seeking out a taste of that life affirming fact that is ever just over there in the rose bush, in the hopeful soil, adrift above protean clouds herding on towards the horizon.</w:t>
-      </w:r>
-    </w:p>
-    <w:p>
-      <w:pPr>
-        <w:rPr>
-          <w:rFonts w:ascii="Times New Roman" w:hAnsi="Times New Roman" w:cs="Times New Roman"/>
-        </w:rPr>
-      </w:pPr>
-      <w:r>
-        <w:rPr>
-          <w:rFonts w:ascii="Times New Roman" w:hAnsi="Times New Roman" w:cs="Times New Roman"/>
-        </w:rPr>
-        <w:t xml:space="preserve">But behind us remains the platinum sea. It swirls with the unanswerable questions. The essence that refuses to be light, plucky, of the sun. The stories that haunt.  The knee-jerk traumas that swirl, possessed by their self-directed intensity, the trueness of their acuity in part our deepest proof of life.  And among the many, death still yet deeper than any other form. Death becoming life. Life becoming death.  Oh, the intricacy of this most essential exchange.  Staple meal of the artful and deranged. The phases of the moon fan out before us, educating outside of words—we watch, beholden, the fleeting forms and celestial seasons of our ever sweeping ascension around and through the renewing spheres of being.  </w:t>
-      </w:r>
-    </w:p>
-    <w:p>
-      <w:pPr>
-        <w:rPr>
-          <w:rFonts w:ascii="Times New Roman" w:hAnsi="Times New Roman" w:cs="Times New Roman"/>
-        </w:rPr>
-      </w:pPr>
-      <w:r>
-        <w:rPr>
-          <w:rFonts w:ascii="Times New Roman" w:hAnsi="Times New Roman" w:cs="Times New Roman"/>
-        </w:rPr>
         <w:t xml:space="preserve">And then a resolution. Something of a statement of intent.  A wish. A hope. A broken existential oath. Let bygones be gorgons. Slay and discard </w:t>
       </w:r>
       <w:proofErr w:type="spellStart"/>
@@ -402,7 +500,6 @@
         <w:rPr>
           <w:rFonts w:ascii="Times New Roman" w:hAnsi="Times New Roman" w:cs="Times New Roman"/>
         </w:rPr>
-        <w:lastRenderedPageBreak/>
         <w:t xml:space="preserve">And in this humble state of prayer we can finally approach the dead. We quiet and release and enter into a suspended state. We ritually die with the dead. We hold for a moment. Or at least we try. We listen to the language of the decease, the language of the immortal.  </w:t>
       </w:r>
       <w:r>
@@ -550,6 +647,7 @@
         <w:rPr>
           <w:rFonts w:ascii="Times New Roman" w:hAnsi="Times New Roman" w:cs="Times New Roman"/>
         </w:rPr>
+        <w:lastRenderedPageBreak/>
         <w:t xml:space="preserve">07/11/2021: Hung out with Dave &amp; August in </w:t>
       </w:r>
       <w:proofErr w:type="spellStart"/>
@@ -896,17 +994,7 @@
           <w:sz w:val="20"/>
           <w:szCs w:val="20"/>
         </w:rPr>
-        <w:t xml:space="preserve"> </w:t>
-      </w:r>
-      <w:r>
-        <w:rPr>
-          <w:rFonts w:ascii="Courier Std" w:eastAsia="Times New Roman" w:hAnsi="Courier Std" w:cstheme="minorHAnsi"/>
-          <w:color w:val="030929"/>
-          <w:sz w:val="20"/>
-          <w:szCs w:val="20"/>
-        </w:rPr>
-        <w:lastRenderedPageBreak/>
-        <w:t xml:space="preserve">to Western (half mile and Bryn </w:t>
+        <w:t xml:space="preserve"> to Western (half mile and Bryn </w:t>
       </w:r>
       <w:proofErr w:type="spellStart"/>
       <w:r>
@@ -1008,7 +1096,17 @@
           <w:szCs w:val="20"/>
         </w:rPr>
         <w:tab/>
-        <w:t xml:space="preserve">Listening to Phish on a sunny Big Cloud day. Typing away in my office with time and space to concentrate. Making that sweet, sweet incremental progress. Stretching a bit more each day. Almost imperceptibly… perhaps not at all, but then I look back and everything has changed out from under me. The rhythms of the day have transformed, the patterns and connections and communications have collapsed. The revolving orbit of venturing out and returning , the around and round orbit of earth, that sweet, sweet three hundred and sixty degree completeness. Around the sun, around an issue, a topic, and idea, a system, a process.  The holiness of balance and order and safety.  All praise the sun. All praise the restoring waters all around.  </w:t>
+        <w:t xml:space="preserve">Listening to Phish on a sunny Big Cloud day. Typing away in my office with time and space to concentrate. Making that sweet, sweet incremental progress. Stretching a bit more each day. Almost imperceptibly… perhaps not at all, but then I look back and everything has changed out from under me. The rhythms of the day have transformed, the patterns and connections and communications have collapsed. The revolving orbit of venturing out and returning , the around and round orbit of earth, that sweet, sweet three hundred and sixty degree completeness. Around the sun, around an issue, a </w:t>
+      </w:r>
+      <w:r>
+        <w:rPr>
+          <w:rFonts w:ascii="Courier Std" w:eastAsia="Times New Roman" w:hAnsi="Courier Std" w:cstheme="minorHAnsi"/>
+          <w:color w:val="030929"/>
+          <w:sz w:val="20"/>
+          <w:szCs w:val="20"/>
+        </w:rPr>
+        <w:lastRenderedPageBreak/>
+        <w:t xml:space="preserve">topic, and idea, a system, a process.  The holiness of balance and order and safety.  All praise the sun. All praise the restoring waters all around.  </w:t>
       </w:r>
     </w:p>
     <w:p>
@@ -1123,117 +1221,123 @@
         <w:rPr>
           <w:rFonts w:ascii="Yu Mincho" w:eastAsia="Yu Mincho" w:hAnsi="Yu Mincho"/>
         </w:rPr>
+        <w:t>11/05/2020</w:t>
+      </w:r>
+    </w:p>
+    <w:p>
+      <w:pPr>
+        <w:rPr>
+          <w:rFonts w:ascii="Yu Mincho" w:eastAsia="Yu Mincho" w:hAnsi="Yu Mincho"/>
+        </w:rPr>
+      </w:pPr>
+      <w:r>
+        <w:rPr>
+          <w:rFonts w:ascii="Yu Mincho" w:eastAsia="Yu Mincho" w:hAnsi="Yu Mincho"/>
+        </w:rPr>
+        <w:t xml:space="preserve">Emotional bowel movements.  </w:t>
+      </w:r>
+    </w:p>
+    <w:p>
+      <w:pPr>
+        <w:rPr>
+          <w:rFonts w:ascii="Yu Mincho" w:eastAsia="Yu Mincho" w:hAnsi="Yu Mincho"/>
+        </w:rPr>
+      </w:pPr>
+      <w:r>
+        <w:rPr>
+          <w:rFonts w:ascii="Yu Mincho" w:eastAsia="Yu Mincho" w:hAnsi="Yu Mincho"/>
+        </w:rPr>
+        <w:t xml:space="preserve">I am so much happier because I found a way to directly confront my pain.  Talk therapy had felt too expensive and lacked immediate insight.  I feel like I have gotten more out of many clickbait psychology today articles than I did the two sessions of talk therapy I attended. I’m sorry Samantha, it wasn’t you, I think it was me. After our last session, in which I cried a little recounting the time Mr. Rose </w:t>
+      </w:r>
+      <w:proofErr w:type="spellStart"/>
+      <w:r>
+        <w:rPr>
+          <w:rFonts w:ascii="Yu Mincho" w:eastAsia="Yu Mincho" w:hAnsi="Yu Mincho"/>
+        </w:rPr>
+        <w:t>ducktaped</w:t>
+      </w:r>
+      <w:proofErr w:type="spellEnd"/>
+      <w:r>
+        <w:rPr>
+          <w:rFonts w:ascii="Yu Mincho" w:eastAsia="Yu Mincho" w:hAnsi="Yu Mincho"/>
+        </w:rPr>
+        <w:t xml:space="preserve"> our mouths shut for talking during our down time, which we always did, and suddenly he’s pulling this 180 on us and its apparently a </w:t>
+      </w:r>
+      <w:proofErr w:type="spellStart"/>
+      <w:r>
+        <w:rPr>
+          <w:rFonts w:ascii="Yu Mincho" w:eastAsia="Yu Mincho" w:hAnsi="Yu Mincho"/>
+        </w:rPr>
+        <w:t>hosage</w:t>
+      </w:r>
+      <w:proofErr w:type="spellEnd"/>
+      <w:r>
+        <w:rPr>
+          <w:rFonts w:ascii="Yu Mincho" w:eastAsia="Yu Mincho" w:hAnsi="Yu Mincho"/>
+        </w:rPr>
+        <w:t xml:space="preserve"> situation because he has duct tape and if any of us says another word their going to get duct tape on their mouths. I don’t know if I was the first kid to get it, but I </w:t>
+      </w:r>
+      <w:proofErr w:type="spellStart"/>
+      <w:r>
+        <w:rPr>
+          <w:rFonts w:ascii="Yu Mincho" w:eastAsia="Yu Mincho" w:hAnsi="Yu Mincho"/>
+        </w:rPr>
+        <w:t>aleast</w:t>
+      </w:r>
+      <w:proofErr w:type="spellEnd"/>
+      <w:r>
+        <w:rPr>
+          <w:rFonts w:ascii="Yu Mincho" w:eastAsia="Yu Mincho" w:hAnsi="Yu Mincho"/>
+        </w:rPr>
+        <w:t xml:space="preserve"> tow of us, maybe three got ducked taped, and were stilling wearing the duct tape when the older kids peaked their heads around the corner from the other side of the free standing divider which demarked our separate class areas within the one big class </w:t>
+      </w:r>
+      <w:proofErr w:type="spellStart"/>
+      <w:r>
+        <w:rPr>
+          <w:rFonts w:ascii="Yu Mincho" w:eastAsia="Yu Mincho" w:hAnsi="Yu Mincho"/>
+        </w:rPr>
+        <w:t>cloom</w:t>
+      </w:r>
+      <w:proofErr w:type="spellEnd"/>
+      <w:r>
+        <w:rPr>
+          <w:rFonts w:ascii="Yu Mincho" w:eastAsia="Yu Mincho" w:hAnsi="Yu Mincho"/>
+        </w:rPr>
+        <w:t xml:space="preserve">. The laughed at us and I remember feeling fucking furious. The second time that I just felt like I was going to lose my fucking mind. I hated that place so much. It turned out the whole old building was lousy with </w:t>
+      </w:r>
+      <w:proofErr w:type="spellStart"/>
+      <w:r>
+        <w:rPr>
+          <w:rFonts w:ascii="Yu Mincho" w:eastAsia="Yu Mincho" w:hAnsi="Yu Mincho"/>
+        </w:rPr>
+        <w:t>espestoes</w:t>
+      </w:r>
+      <w:proofErr w:type="spellEnd"/>
+      <w:r>
+        <w:rPr>
+          <w:rFonts w:ascii="Yu Mincho" w:eastAsia="Yu Mincho" w:hAnsi="Yu Mincho"/>
+        </w:rPr>
+        <w:t xml:space="preserve"> and had to make alternative arrangement for my 5</w:t>
+      </w:r>
+      <w:r>
+        <w:rPr>
+          <w:rFonts w:ascii="Yu Mincho" w:eastAsia="Yu Mincho" w:hAnsi="Yu Mincho"/>
+          <w:vertAlign w:val="superscript"/>
+        </w:rPr>
+        <w:t>th</w:t>
+      </w:r>
+      <w:r>
+        <w:rPr>
+          <w:rFonts w:ascii="Yu Mincho" w:eastAsia="Yu Mincho" w:hAnsi="Yu Mincho"/>
+        </w:rPr>
+        <w:t xml:space="preserve"> grade year. The Christian school option which my parents had </w:t>
+      </w:r>
+      <w:r>
+        <w:rPr>
+          <w:rFonts w:ascii="Yu Mincho" w:eastAsia="Yu Mincho" w:hAnsi="Yu Mincho"/>
+        </w:rPr>
         <w:lastRenderedPageBreak/>
-        <w:t>11/05/2020</w:t>
-      </w:r>
-    </w:p>
-    <w:p>
-      <w:pPr>
-        <w:rPr>
-          <w:rFonts w:ascii="Yu Mincho" w:eastAsia="Yu Mincho" w:hAnsi="Yu Mincho"/>
-        </w:rPr>
-      </w:pPr>
-      <w:r>
-        <w:rPr>
-          <w:rFonts w:ascii="Yu Mincho" w:eastAsia="Yu Mincho" w:hAnsi="Yu Mincho"/>
-        </w:rPr>
-        <w:t xml:space="preserve">Emotional bowel movements.  </w:t>
-      </w:r>
-    </w:p>
-    <w:p>
-      <w:pPr>
-        <w:rPr>
-          <w:rFonts w:ascii="Yu Mincho" w:eastAsia="Yu Mincho" w:hAnsi="Yu Mincho"/>
-        </w:rPr>
-      </w:pPr>
-      <w:r>
-        <w:rPr>
-          <w:rFonts w:ascii="Yu Mincho" w:eastAsia="Yu Mincho" w:hAnsi="Yu Mincho"/>
-        </w:rPr>
-        <w:t xml:space="preserve">I am so much happier because I found a way to directly confront my pain.  Talk therapy had felt too expensive and lacked immediate insight.  I feel like I have gotten more out of many clickbait psychology today articles than I did the two sessions of talk therapy I attended. I’m sorry Samantha, it wasn’t you, I think it was me. After our last session, in which I cried a little recounting the time Mr. Rose </w:t>
-      </w:r>
-      <w:proofErr w:type="spellStart"/>
-      <w:r>
-        <w:rPr>
-          <w:rFonts w:ascii="Yu Mincho" w:eastAsia="Yu Mincho" w:hAnsi="Yu Mincho"/>
-        </w:rPr>
-        <w:t>ducktaped</w:t>
-      </w:r>
-      <w:proofErr w:type="spellEnd"/>
-      <w:r>
-        <w:rPr>
-          <w:rFonts w:ascii="Yu Mincho" w:eastAsia="Yu Mincho" w:hAnsi="Yu Mincho"/>
-        </w:rPr>
-        <w:t xml:space="preserve"> our mouths shut for talking during our down time, which we always did, and suddenly he’s pulling this 180 on us and its apparently a </w:t>
-      </w:r>
-      <w:proofErr w:type="spellStart"/>
-      <w:r>
-        <w:rPr>
-          <w:rFonts w:ascii="Yu Mincho" w:eastAsia="Yu Mincho" w:hAnsi="Yu Mincho"/>
-        </w:rPr>
-        <w:t>hosage</w:t>
-      </w:r>
-      <w:proofErr w:type="spellEnd"/>
-      <w:r>
-        <w:rPr>
-          <w:rFonts w:ascii="Yu Mincho" w:eastAsia="Yu Mincho" w:hAnsi="Yu Mincho"/>
-        </w:rPr>
-        <w:t xml:space="preserve"> situation because he has duct tape and if any of us says another word their going to get duct tape on their mouths. I don’t know if I was the first kid to get it, but I </w:t>
-      </w:r>
-      <w:proofErr w:type="spellStart"/>
-      <w:r>
-        <w:rPr>
-          <w:rFonts w:ascii="Yu Mincho" w:eastAsia="Yu Mincho" w:hAnsi="Yu Mincho"/>
-        </w:rPr>
-        <w:t>aleast</w:t>
-      </w:r>
-      <w:proofErr w:type="spellEnd"/>
-      <w:r>
-        <w:rPr>
-          <w:rFonts w:ascii="Yu Mincho" w:eastAsia="Yu Mincho" w:hAnsi="Yu Mincho"/>
-        </w:rPr>
-        <w:t xml:space="preserve"> tow of us, maybe three got ducked taped, and were stilling wearing the duct tape when the older kids peaked their heads around the corner from the other side of the free standing divider which demarked our separate class areas within the one big class </w:t>
-      </w:r>
-      <w:proofErr w:type="spellStart"/>
-      <w:r>
-        <w:rPr>
-          <w:rFonts w:ascii="Yu Mincho" w:eastAsia="Yu Mincho" w:hAnsi="Yu Mincho"/>
-        </w:rPr>
-        <w:t>cloom</w:t>
-      </w:r>
-      <w:proofErr w:type="spellEnd"/>
-      <w:r>
-        <w:rPr>
-          <w:rFonts w:ascii="Yu Mincho" w:eastAsia="Yu Mincho" w:hAnsi="Yu Mincho"/>
-        </w:rPr>
-        <w:t xml:space="preserve">. The laughed at us and I remember feeling fucking furious. The second time that I just felt like I was going to lose my fucking mind. I hated that place so much. It turned out the whole old building was lousy with </w:t>
-      </w:r>
-      <w:proofErr w:type="spellStart"/>
-      <w:r>
-        <w:rPr>
-          <w:rFonts w:ascii="Yu Mincho" w:eastAsia="Yu Mincho" w:hAnsi="Yu Mincho"/>
-        </w:rPr>
-        <w:t>espestoes</w:t>
-      </w:r>
-      <w:proofErr w:type="spellEnd"/>
-      <w:r>
-        <w:rPr>
-          <w:rFonts w:ascii="Yu Mincho" w:eastAsia="Yu Mincho" w:hAnsi="Yu Mincho"/>
-        </w:rPr>
-        <w:t xml:space="preserve"> and had to make alternative arrangement for my 5</w:t>
-      </w:r>
-      <w:r>
-        <w:rPr>
-          <w:rFonts w:ascii="Yu Mincho" w:eastAsia="Yu Mincho" w:hAnsi="Yu Mincho"/>
-          <w:vertAlign w:val="superscript"/>
-        </w:rPr>
-        <w:t>th</w:t>
-      </w:r>
-      <w:r>
-        <w:rPr>
-          <w:rFonts w:ascii="Yu Mincho" w:eastAsia="Yu Mincho" w:hAnsi="Yu Mincho"/>
-        </w:rPr>
-        <w:t xml:space="preserve"> grade year. The Christian school option which my parents had all but committed me to was to be held at Paul Gerard’s </w:t>
+        <w:t xml:space="preserve">all but committed me to was to be held at Paul Gerard’s </w:t>
       </w:r>
       <w:proofErr w:type="spellStart"/>
       <w:r>
@@ -1330,14 +1434,7 @@
         <w:rPr>
           <w:rFonts w:ascii="Yu Mincho" w:eastAsia="Yu Mincho" w:hAnsi="Yu Mincho"/>
         </w:rPr>
-        <w:t xml:space="preserve"> kept me from being at ease.  Being of a writerly bent I felt like I could write it out if I had the time, bit of structure and some wherewithal— sneak around the </w:t>
-      </w:r>
-      <w:r>
-        <w:rPr>
-          <w:rFonts w:ascii="Yu Mincho" w:eastAsia="Yu Mincho" w:hAnsi="Yu Mincho"/>
-        </w:rPr>
-        <w:lastRenderedPageBreak/>
-        <w:t xml:space="preserve">eddy of my ever looming obsidian stone.  Humming in the silence light the tinnitus chorus of a set of singing bones, dry night, dark, but far dark, and mountains enveloped north yonder.  </w:t>
+        <w:t xml:space="preserve"> kept me from being at ease.  Being of a writerly bent I felt like I could write it out if I had the time, bit of structure and some wherewithal— sneak around the eddy of my ever looming obsidian stone.  Humming in the silence light the tinnitus chorus of a set of singing bones, dry night, dark, but far dark, and mountains enveloped north yonder.  </w:t>
       </w:r>
     </w:p>
     <w:p>
@@ -1520,6 +1617,7 @@
         <w:contextualSpacing/>
       </w:pPr>
       <w:r>
+        <w:lastRenderedPageBreak/>
         <w:t>By Sandra Bullock’s 3-D floating tear.</w:t>
       </w:r>
     </w:p>
@@ -1682,205 +1780,205 @@
         <w:contextualSpacing/>
       </w:pPr>
       <w:r>
+        <w:t>Setting up a confrontation.</w:t>
+      </w:r>
+    </w:p>
+    <w:p>
+      <w:pPr>
+        <w:contextualSpacing/>
+      </w:pPr>
+      <w:r>
+        <w:t>Looking for a fight.</w:t>
+      </w:r>
+    </w:p>
+    <w:p>
+      <w:pPr>
+        <w:contextualSpacing/>
+      </w:pPr>
+      <w:r>
+        <w:t>Stating something to prove his rightness.</w:t>
+      </w:r>
+    </w:p>
+    <w:p>
+      <w:pPr>
+        <w:contextualSpacing/>
+      </w:pPr>
+      <w:r>
+        <w:t>How smart he is.</w:t>
+      </w:r>
+    </w:p>
+    <w:p>
+      <w:pPr>
+        <w:contextualSpacing/>
+      </w:pPr>
+      <w:r>
+        <w:t>How indignant the other side makes him.</w:t>
+      </w:r>
+    </w:p>
+    <w:p>
+      <w:pPr>
+        <w:contextualSpacing/>
+      </w:pPr>
+      <w:r>
+        <w:t xml:space="preserve">The rage of history rattling the clapboard shutters on their hinges.  </w:t>
+      </w:r>
+    </w:p>
+    <w:p>
+      <w:pPr>
+        <w:contextualSpacing/>
+      </w:pPr>
+      <w:r>
+        <w:t xml:space="preserve">A provocateur. </w:t>
+      </w:r>
+    </w:p>
+    <w:p>
+      <w:pPr>
+        <w:contextualSpacing/>
+      </w:pPr>
+      <w:r>
+        <w:t>This is a style.</w:t>
+      </w:r>
+    </w:p>
+    <w:p>
+      <w:pPr>
+        <w:contextualSpacing/>
+      </w:pPr>
+      <w:r>
+        <w:t>An entertainer.</w:t>
+      </w:r>
+    </w:p>
+    <w:p>
+      <w:pPr>
+        <w:contextualSpacing/>
+      </w:pPr>
+      <w:r>
+        <w:t>A coiner of phrases.</w:t>
+      </w:r>
+    </w:p>
+    <w:p>
+      <w:pPr>
+        <w:contextualSpacing/>
+      </w:pPr>
+      <w:r>
+        <w:t xml:space="preserve">An exaggerator. </w:t>
+      </w:r>
+    </w:p>
+    <w:p>
+      <w:pPr>
+        <w:contextualSpacing/>
+      </w:pPr>
+      <w:r>
+        <w:t>But what is his intention?</w:t>
+      </w:r>
+    </w:p>
+    <w:p>
+      <w:pPr>
+        <w:contextualSpacing/>
+      </w:pPr>
+      <w:r>
+        <w:t>What is his heart?</w:t>
+      </w:r>
+    </w:p>
+    <w:p>
+      <w:pPr>
+        <w:contextualSpacing/>
+      </w:pPr>
+      <w:r>
+        <w:t xml:space="preserve">What is his </w:t>
+      </w:r>
+      <w:proofErr w:type="spellStart"/>
+      <w:r>
+        <w:t>milleu</w:t>
+      </w:r>
+      <w:proofErr w:type="spellEnd"/>
+      <w:r>
+        <w:t xml:space="preserve">? Purpose? Intention?  Role?  </w:t>
+      </w:r>
+    </w:p>
+    <w:p>
+      <w:pPr>
+        <w:contextualSpacing/>
+      </w:pPr>
+      <w:r>
+        <w:t xml:space="preserve">Is this the best source? Why do you listen to him?  </w:t>
+      </w:r>
+      <w:bookmarkEnd w:id="1"/>
+    </w:p>
+    <w:p>
+      <w:pPr>
+        <w:contextualSpacing/>
+      </w:pPr>
+    </w:p>
+    <w:p>
+      <w:pPr>
+        <w:contextualSpacing/>
+      </w:pPr>
+      <w:r>
+        <w:t>Darkness coming on again</w:t>
+      </w:r>
+    </w:p>
+    <w:p>
+      <w:pPr>
+        <w:contextualSpacing/>
+      </w:pPr>
+      <w:r>
+        <w:t>And sin</w:t>
+      </w:r>
+    </w:p>
+    <w:p>
+      <w:pPr>
+        <w:contextualSpacing/>
+      </w:pPr>
+      <w:r>
+        <w:t>And gin in the afternoon</w:t>
+      </w:r>
+    </w:p>
+    <w:p>
+      <w:pPr>
+        <w:contextualSpacing/>
+      </w:pPr>
+      <w:r>
+        <w:t>And lime: sublime.</w:t>
+      </w:r>
+    </w:p>
+    <w:p>
+      <w:pPr>
+        <w:contextualSpacing/>
+      </w:pPr>
+      <w:r>
+        <w:t xml:space="preserve">And night again </w:t>
+      </w:r>
+    </w:p>
+    <w:p>
+      <w:pPr>
+        <w:contextualSpacing/>
+      </w:pPr>
+      <w:r>
+        <w:t xml:space="preserve">And the fires to the south </w:t>
+      </w:r>
+    </w:p>
+    <w:p>
+      <w:pPr>
+        <w:contextualSpacing/>
+      </w:pPr>
+      <w:r>
+        <w:t>Bring their dense wind</w:t>
+      </w:r>
+    </w:p>
+    <w:p>
+      <w:pPr>
+        <w:contextualSpacing/>
+      </w:pPr>
+      <w:r>
+        <w:t>Through our town and the sky above the pines</w:t>
+      </w:r>
+    </w:p>
+    <w:p>
+      <w:pPr>
+        <w:contextualSpacing/>
+      </w:pPr>
+      <w:r>
         <w:lastRenderedPageBreak/>
-        <w:t>Setting up a confrontation.</w:t>
-      </w:r>
-    </w:p>
-    <w:p>
-      <w:pPr>
-        <w:contextualSpacing/>
-      </w:pPr>
-      <w:r>
-        <w:t>Looking for a fight.</w:t>
-      </w:r>
-    </w:p>
-    <w:p>
-      <w:pPr>
-        <w:contextualSpacing/>
-      </w:pPr>
-      <w:r>
-        <w:t>Stating something to prove his rightness.</w:t>
-      </w:r>
-    </w:p>
-    <w:p>
-      <w:pPr>
-        <w:contextualSpacing/>
-      </w:pPr>
-      <w:r>
-        <w:t>How smart he is.</w:t>
-      </w:r>
-    </w:p>
-    <w:p>
-      <w:pPr>
-        <w:contextualSpacing/>
-      </w:pPr>
-      <w:r>
-        <w:t>How indignant the other side makes him.</w:t>
-      </w:r>
-    </w:p>
-    <w:p>
-      <w:pPr>
-        <w:contextualSpacing/>
-      </w:pPr>
-      <w:r>
-        <w:t xml:space="preserve">The rage of history rattling the clapboard shutters on their hinges.  </w:t>
-      </w:r>
-    </w:p>
-    <w:p>
-      <w:pPr>
-        <w:contextualSpacing/>
-      </w:pPr>
-      <w:r>
-        <w:t xml:space="preserve">A provocateur. </w:t>
-      </w:r>
-    </w:p>
-    <w:p>
-      <w:pPr>
-        <w:contextualSpacing/>
-      </w:pPr>
-      <w:r>
-        <w:t>This is a style.</w:t>
-      </w:r>
-    </w:p>
-    <w:p>
-      <w:pPr>
-        <w:contextualSpacing/>
-      </w:pPr>
-      <w:r>
-        <w:t>An entertainer.</w:t>
-      </w:r>
-    </w:p>
-    <w:p>
-      <w:pPr>
-        <w:contextualSpacing/>
-      </w:pPr>
-      <w:r>
-        <w:t>A coiner of phrases.</w:t>
-      </w:r>
-    </w:p>
-    <w:p>
-      <w:pPr>
-        <w:contextualSpacing/>
-      </w:pPr>
-      <w:r>
-        <w:t xml:space="preserve">An exaggerator. </w:t>
-      </w:r>
-    </w:p>
-    <w:p>
-      <w:pPr>
-        <w:contextualSpacing/>
-      </w:pPr>
-      <w:r>
-        <w:t>But what is his intention?</w:t>
-      </w:r>
-    </w:p>
-    <w:p>
-      <w:pPr>
-        <w:contextualSpacing/>
-      </w:pPr>
-      <w:r>
-        <w:t>What is his heart?</w:t>
-      </w:r>
-    </w:p>
-    <w:p>
-      <w:pPr>
-        <w:contextualSpacing/>
-      </w:pPr>
-      <w:r>
-        <w:t xml:space="preserve">What is his </w:t>
-      </w:r>
-      <w:proofErr w:type="spellStart"/>
-      <w:r>
-        <w:t>milleu</w:t>
-      </w:r>
-      <w:proofErr w:type="spellEnd"/>
-      <w:r>
-        <w:t xml:space="preserve">? Purpose? Intention?  Role?  </w:t>
-      </w:r>
-    </w:p>
-    <w:p>
-      <w:pPr>
-        <w:contextualSpacing/>
-      </w:pPr>
-      <w:r>
-        <w:t xml:space="preserve">Is this the best source? Why do you listen to him?  </w:t>
-      </w:r>
-      <w:bookmarkEnd w:id="1"/>
-    </w:p>
-    <w:p>
-      <w:pPr>
-        <w:contextualSpacing/>
-      </w:pPr>
-    </w:p>
-    <w:p>
-      <w:pPr>
-        <w:contextualSpacing/>
-      </w:pPr>
-      <w:r>
-        <w:t>Darkness coming on again</w:t>
-      </w:r>
-    </w:p>
-    <w:p>
-      <w:pPr>
-        <w:contextualSpacing/>
-      </w:pPr>
-      <w:r>
-        <w:t>And sin</w:t>
-      </w:r>
-    </w:p>
-    <w:p>
-      <w:pPr>
-        <w:contextualSpacing/>
-      </w:pPr>
-      <w:r>
-        <w:t>And gin in the afternoon</w:t>
-      </w:r>
-    </w:p>
-    <w:p>
-      <w:pPr>
-        <w:contextualSpacing/>
-      </w:pPr>
-      <w:r>
-        <w:t>And lime: sublime.</w:t>
-      </w:r>
-    </w:p>
-    <w:p>
-      <w:pPr>
-        <w:contextualSpacing/>
-      </w:pPr>
-      <w:r>
-        <w:t xml:space="preserve">And night again </w:t>
-      </w:r>
-    </w:p>
-    <w:p>
-      <w:pPr>
-        <w:contextualSpacing/>
-      </w:pPr>
-      <w:r>
-        <w:t xml:space="preserve">And the fires to the south </w:t>
-      </w:r>
-    </w:p>
-    <w:p>
-      <w:pPr>
-        <w:contextualSpacing/>
-      </w:pPr>
-      <w:r>
-        <w:t>Bring their dense wind</w:t>
-      </w:r>
-    </w:p>
-    <w:p>
-      <w:pPr>
-        <w:contextualSpacing/>
-      </w:pPr>
-      <w:r>
-        <w:t>Through our town and the sky above the pines</w:t>
-      </w:r>
-    </w:p>
-    <w:p>
-      <w:pPr>
-        <w:contextualSpacing/>
-      </w:pPr>
-      <w:r>
         <w:t>Across the bay was red at twilight</w:t>
       </w:r>
     </w:p>
@@ -1989,11 +2087,7 @@
         <w:contextualSpacing/>
       </w:pPr>
       <w:r>
-        <w:t xml:space="preserve">The idea of doing a song swap with you popped into my head at some stray point over COIVD. I have a lot of these stray thoughts about people I should connect with. References that bring back memories or make connections.  Something that feels weighted right, directed by some sort of mind-emotion sub-logic drawn out in my communication specifically with you.  I am really interested in this. Because my voice, my tone, my techniques, my approaches, my tires, my judgements, my shares will be totally </w:t>
-      </w:r>
-      <w:r>
-        <w:lastRenderedPageBreak/>
-        <w:t xml:space="preserve">different if I am writing you than say if I am writing my mother, or even </w:t>
+        <w:t xml:space="preserve">The idea of doing a song swap with you popped into my head at some stray point over COIVD. I have a lot of these stray thoughts about people I should connect with. References that bring back memories or make connections.  Something that feels weighted right, directed by some sort of mind-emotion sub-logic drawn out in my communication specifically with you.  I am really interested in this. Because my voice, my tone, my techniques, my approaches, my tires, my judgements, my shares will be totally different if I am writing you than say if I am writing my mother, or even </w:t>
       </w:r>
       <w:proofErr w:type="spellStart"/>
       <w:r>
@@ -2099,7 +2193,11 @@
       </w:r>
       <w:proofErr w:type="spellEnd"/>
       <w:r>
-        <w:t xml:space="preserve"> a bunch of this shit and carve it off, but developing the ability to </w:t>
+        <w:t xml:space="preserve"> a bunch of this shit and carve it off, but </w:t>
+      </w:r>
+      <w:r>
+        <w:lastRenderedPageBreak/>
+        <w:t xml:space="preserve">developing the ability to </w:t>
       </w:r>
       <w:proofErr w:type="spellStart"/>
       <w:r>
@@ -2310,7 +2408,6 @@
         </w:numPr>
       </w:pPr>
       <w:r>
-        <w:lastRenderedPageBreak/>
         <w:t xml:space="preserve">Man crouching on an exposed </w:t>
       </w:r>
       <w:proofErr w:type="spellStart"/>
@@ -3203,6 +3300,24 @@
       <w:contextualSpacing/>
     </w:pPr>
   </w:style>
+  <w:style w:type="paragraph" w:styleId="Date">
+    <w:name w:val="Date"/>
+    <w:basedOn w:val="Normal"/>
+    <w:next w:val="Normal"/>
+    <w:link w:val="DateChar"/>
+    <w:uiPriority w:val="99"/>
+    <w:semiHidden/>
+    <w:unhideWhenUsed/>
+    <w:rsid w:val="00C9056E"/>
+  </w:style>
+  <w:style w:type="character" w:customStyle="1" w:styleId="DateChar">
+    <w:name w:val="Date Char"/>
+    <w:basedOn w:val="DefaultParagraphFont"/>
+    <w:link w:val="Date"/>
+    <w:uiPriority w:val="99"/>
+    <w:semiHidden/>
+    <w:rsid w:val="00C9056E"/>
+  </w:style>
 </w:styles>
 </file>
 

--- a/Entry_Files/Clauson_Dave.docx
+++ b/Entry_Files/Clauson_Dave.docx
@@ -1123,6 +1123,12 @@
           <w:rFonts w:ascii="Times New Roman" w:hAnsi="Times New Roman" w:cs="Times New Roman"/>
         </w:rPr>
       </w:pPr>
+      <w:r>
+        <w:rPr>
+          <w:rFonts w:ascii="Times New Roman" w:hAnsi="Times New Roman" w:cs="Times New Roman"/>
+        </w:rPr>
+        <w:t xml:space="preserve">Talk to Dave on the phone and he is in the midst of knocking out some things for his side hustle cum growing business. Our conversation keeps getting cut off by saw cuts. This is part of Dave’s process. We are on the phone and he is giving me zero attention. He has zero interest and attention for me. So it goes. </w:t>
+      </w:r>
     </w:p>
     <w:p>
       <w:pPr>
@@ -1317,7 +1323,14 @@
         <w:rPr>
           <w:rFonts w:ascii="Yu Mincho" w:eastAsia="Yu Mincho" w:hAnsi="Yu Mincho"/>
         </w:rPr>
-        <w:t xml:space="preserve"> and had to make alternative arrangement for my 5</w:t>
+        <w:t xml:space="preserve"> and had to make </w:t>
+      </w:r>
+      <w:r>
+        <w:rPr>
+          <w:rFonts w:ascii="Yu Mincho" w:eastAsia="Yu Mincho" w:hAnsi="Yu Mincho"/>
+        </w:rPr>
+        <w:lastRenderedPageBreak/>
+        <w:t>alternative arrangement for my 5</w:t>
       </w:r>
       <w:r>
         <w:rPr>
@@ -1330,14 +1343,7 @@
         <w:rPr>
           <w:rFonts w:ascii="Yu Mincho" w:eastAsia="Yu Mincho" w:hAnsi="Yu Mincho"/>
         </w:rPr>
-        <w:t xml:space="preserve"> grade year. The Christian school option which my parents had </w:t>
-      </w:r>
-      <w:r>
-        <w:rPr>
-          <w:rFonts w:ascii="Yu Mincho" w:eastAsia="Yu Mincho" w:hAnsi="Yu Mincho"/>
-        </w:rPr>
-        <w:lastRenderedPageBreak/>
-        <w:t xml:space="preserve">all but committed me to was to be held at Paul Gerard’s </w:t>
+        <w:t xml:space="preserve"> grade year. The Christian school option which my parents had all but committed me to was to be held at Paul Gerard’s </w:t>
       </w:r>
       <w:proofErr w:type="spellStart"/>
       <w:r>
@@ -1609,6 +1615,7 @@
         <w:contextualSpacing/>
       </w:pPr>
       <w:r>
+        <w:lastRenderedPageBreak/>
         <w:t>At the Navy pier Imax, Dennis is overcome</w:t>
       </w:r>
     </w:p>
@@ -1617,7 +1624,6 @@
         <w:contextualSpacing/>
       </w:pPr>
       <w:r>
-        <w:lastRenderedPageBreak/>
         <w:t>By Sandra Bullock’s 3-D floating tear.</w:t>
       </w:r>
     </w:p>
@@ -1970,6 +1976,7 @@
         <w:contextualSpacing/>
       </w:pPr>
       <w:r>
+        <w:lastRenderedPageBreak/>
         <w:t>Through our town and the sky above the pines</w:t>
       </w:r>
     </w:p>
@@ -1978,7 +1985,6 @@
         <w:contextualSpacing/>
       </w:pPr>
       <w:r>
-        <w:lastRenderedPageBreak/>
         <w:t>Across the bay was red at twilight</w:t>
       </w:r>
     </w:p>
@@ -2184,6 +2190,7 @@
         <w:contextualSpacing/>
       </w:pPr>
       <w:r>
+        <w:lastRenderedPageBreak/>
         <w:tab/>
         <w:t xml:space="preserve">This will all probably get cut, which is why it is so freeing and which is how we have been able to get so far. Of course we will have to consolidate back and </w:t>
       </w:r>
@@ -2193,11 +2200,7 @@
       </w:r>
       <w:proofErr w:type="spellEnd"/>
       <w:r>
-        <w:t xml:space="preserve"> a bunch of this shit and carve it off, but </w:t>
-      </w:r>
-      <w:r>
-        <w:lastRenderedPageBreak/>
-        <w:t xml:space="preserve">developing the ability to </w:t>
+        <w:t xml:space="preserve"> a bunch of this shit and carve it off, but developing the ability to </w:t>
       </w:r>
       <w:proofErr w:type="spellStart"/>
       <w:r>
@@ -2648,6 +2651,7 @@
           <w:i/>
           <w:iCs/>
         </w:rPr>
+        <w:lastRenderedPageBreak/>
         <w:t xml:space="preserve">East to the impossibility </w:t>
       </w:r>
     </w:p>
